--- a/Exercise 6.5.docx
+++ b/Exercise 6.5.docx
@@ -138,10 +138,10 @@
             <v:path o:extrusionok="f" gradientshapeok="t" o:connecttype="rect"/>
             <o:lock v:ext="edit" aspectratio="t"/>
           </v:shapetype>
-          <v:shape id="_x0000_i1246" type="#_x0000_t75" style="width:35pt;height:14pt" o:ole="">
+          <v:shape id="_x0000_i1025" type="#_x0000_t75" style="width:35pt;height:14pt" o:ole="">
             <v:imagedata r:id="rId6" o:title=""/>
           </v:shape>
-          <o:OLEObject Type="Embed" ProgID="Equation.DSMT4" ShapeID="_x0000_i1246" DrawAspect="Content" ObjectID="_1470238819"/>
+          <o:OLEObject Type="Embed" ProgID="Equation.DSMT4" ShapeID="_x0000_i1025" DrawAspect="Content" ObjectID="_1470240537" r:id="rId7"/>
         </w:object>
       </w:r>
       <w:r>
@@ -241,10 +241,10 @@
           <w:position w:val="-16"/>
         </w:rPr>
         <w:object w:dxaOrig="580" w:dyaOrig="440" w14:anchorId="2E299042">
-          <v:shape id="_x0000_i1123" type="#_x0000_t75" style="width:29pt;height:22pt" o:ole="">
+          <v:shape id="_x0000_i1026" type="#_x0000_t75" style="width:29pt;height:22pt" o:ole="">
             <v:imagedata r:id="rId8" o:title=""/>
           </v:shape>
-          <o:OLEObject Type="Embed" ProgID="Equation.DSMT4" ShapeID="_x0000_i1123" DrawAspect="Content" ObjectID="_1470238820"/>
+          <o:OLEObject Type="Embed" ProgID="Equation.DSMT4" ShapeID="_x0000_i1026" DrawAspect="Content" ObjectID="_1470240538" r:id="rId9"/>
         </w:object>
       </w:r>
       <w:r>
@@ -259,10 +259,10 @@
           <w:position w:val="-16"/>
         </w:rPr>
         <w:object w:dxaOrig="2000" w:dyaOrig="420" w14:anchorId="248B4BDD">
-          <v:shape id="_x0000_i1126" type="#_x0000_t75" style="width:100pt;height:21pt" o:ole="">
+          <v:shape id="_x0000_i1027" type="#_x0000_t75" style="width:100pt;height:21pt" o:ole="">
             <v:imagedata r:id="rId10" o:title=""/>
           </v:shape>
-          <o:OLEObject Type="Embed" ProgID="Equation.DSMT4" ShapeID="_x0000_i1126" DrawAspect="Content" ObjectID="_1470238821"/>
+          <o:OLEObject Type="Embed" ProgID="Equation.DSMT4" ShapeID="_x0000_i1027" DrawAspect="Content" ObjectID="_1470240539" r:id="rId11"/>
         </w:object>
       </w:r>
       <w:r>
@@ -277,10 +277,10 @@
           <w:position w:val="-18"/>
         </w:rPr>
         <w:object w:dxaOrig="1360" w:dyaOrig="480" w14:anchorId="4FBD1577">
-          <v:shape id="_x0000_i1132" type="#_x0000_t75" style="width:68pt;height:24pt" o:ole="">
+          <v:shape id="_x0000_i1028" type="#_x0000_t75" style="width:68pt;height:24pt" o:ole="">
             <v:imagedata r:id="rId12" o:title=""/>
           </v:shape>
-          <o:OLEObject Type="Embed" ProgID="Equation.DSMT4" ShapeID="_x0000_i1132" DrawAspect="Content" ObjectID="_1470238822"/>
+          <o:OLEObject Type="Embed" ProgID="Equation.DSMT4" ShapeID="_x0000_i1028" DrawAspect="Content" ObjectID="_1470240540" r:id="rId13"/>
         </w:object>
       </w:r>
       <w:r>
@@ -304,10 +304,10 @@
           <w:position w:val="-20"/>
         </w:rPr>
         <w:object w:dxaOrig="6600" w:dyaOrig="520" w14:anchorId="3276EC4A">
-          <v:shape id="_x0000_i1249" type="#_x0000_t75" style="width:330pt;height:26pt" o:ole="">
+          <v:shape id="_x0000_i1029" type="#_x0000_t75" style="width:330pt;height:26pt" o:ole="">
             <v:imagedata r:id="rId14" o:title=""/>
           </v:shape>
-          <o:OLEObject Type="Embed" ProgID="Equation.DSMT4" ShapeID="_x0000_i1249" DrawAspect="Content" ObjectID="_1470238823" r:id="rId15"/>
+          <o:OLEObject Type="Embed" ProgID="Equation.DSMT4" ShapeID="_x0000_i1029" DrawAspect="Content" ObjectID="_1470240541" r:id="rId15"/>
         </w:object>
       </w:r>
       <w:r>
@@ -374,10 +374,10 @@
           <w:position w:val="-18"/>
         </w:rPr>
         <w:object w:dxaOrig="420" w:dyaOrig="480" w14:anchorId="3039BCCC">
-          <v:shape id="_x0000_i1221" type="#_x0000_t75" style="width:21pt;height:24pt" o:ole="">
+          <v:shape id="_x0000_i1030" type="#_x0000_t75" style="width:21pt;height:24pt" o:ole="">
             <v:imagedata r:id="rId16" o:title=""/>
           </v:shape>
-          <o:OLEObject Type="Embed" ProgID="Equation.DSMT4" ShapeID="_x0000_i1221" DrawAspect="Content" ObjectID="_1470238824"/>
+          <o:OLEObject Type="Embed" ProgID="Equation.DSMT4" ShapeID="_x0000_i1030" DrawAspect="Content" ObjectID="_1470240542" r:id="rId17"/>
         </w:object>
       </w:r>
       <w:r>
@@ -392,10 +392,10 @@
           <w:position w:val="-18"/>
         </w:rPr>
         <w:object w:dxaOrig="500" w:dyaOrig="480" w14:anchorId="30FB10B9">
-          <v:shape id="_x0000_i1224" type="#_x0000_t75" style="width:25pt;height:24pt" o:ole="">
+          <v:shape id="_x0000_i1031" type="#_x0000_t75" style="width:25pt;height:24pt" o:ole="">
             <v:imagedata r:id="rId18" o:title=""/>
           </v:shape>
-          <o:OLEObject Type="Embed" ProgID="Equation.DSMT4" ShapeID="_x0000_i1224" DrawAspect="Content" ObjectID="_1470238825"/>
+          <o:OLEObject Type="Embed" ProgID="Equation.DSMT4" ShapeID="_x0000_i1031" DrawAspect="Content" ObjectID="_1470240543" r:id="rId19"/>
         </w:object>
       </w:r>
       <w:r>
@@ -410,10 +410,10 @@
           <w:position w:val="-12"/>
         </w:rPr>
         <w:object w:dxaOrig="1280" w:dyaOrig="380" w14:anchorId="50FA8C98">
-          <v:shape id="_x0000_i1152" type="#_x0000_t75" style="width:64pt;height:19pt" o:ole="">
+          <v:shape id="_x0000_i1032" type="#_x0000_t75" style="width:64pt;height:19pt" o:ole="">
             <v:imagedata r:id="rId20" o:title=""/>
           </v:shape>
-          <o:OLEObject Type="Embed" ProgID="Equation.DSMT4" ShapeID="_x0000_i1152" DrawAspect="Content" ObjectID="_1470238826"/>
+          <o:OLEObject Type="Embed" ProgID="Equation.DSMT4" ShapeID="_x0000_i1032" DrawAspect="Content" ObjectID="_1470240544" r:id="rId21"/>
         </w:object>
       </w:r>
       <w:r>
@@ -428,10 +428,10 @@
           <w:position w:val="-16"/>
         </w:rPr>
         <w:object w:dxaOrig="1900" w:dyaOrig="420" w14:anchorId="02809519">
-          <v:shape id="_x0000_i1155" type="#_x0000_t75" style="width:95pt;height:21pt" o:ole="">
+          <v:shape id="_x0000_i1033" type="#_x0000_t75" style="width:95pt;height:21pt" o:ole="">
             <v:imagedata r:id="rId22" o:title=""/>
           </v:shape>
-          <o:OLEObject Type="Embed" ProgID="Equation.DSMT4" ShapeID="_x0000_i1155" DrawAspect="Content" ObjectID="_1470238827"/>
+          <o:OLEObject Type="Embed" ProgID="Equation.DSMT4" ShapeID="_x0000_i1033" DrawAspect="Content" ObjectID="_1470240545" r:id="rId23"/>
         </w:object>
       </w:r>
       <w:r>
@@ -446,10 +446,10 @@
           <w:position w:val="-16"/>
         </w:rPr>
         <w:object w:dxaOrig="420" w:dyaOrig="440" w14:anchorId="5576ED6D">
-          <v:shape id="_x0000_i1158" type="#_x0000_t75" style="width:21pt;height:22pt" o:ole="">
+          <v:shape id="_x0000_i1034" type="#_x0000_t75" style="width:21pt;height:22pt" o:ole="">
             <v:imagedata r:id="rId24" o:title=""/>
           </v:shape>
-          <o:OLEObject Type="Embed" ProgID="Equation.DSMT4" ShapeID="_x0000_i1158" DrawAspect="Content" ObjectID="_1470238828"/>
+          <o:OLEObject Type="Embed" ProgID="Equation.DSMT4" ShapeID="_x0000_i1034" DrawAspect="Content" ObjectID="_1470240546" r:id="rId25"/>
         </w:object>
       </w:r>
       <w:r>
@@ -464,10 +464,10 @@
           <w:position w:val="-16"/>
         </w:rPr>
         <w:object w:dxaOrig="580" w:dyaOrig="440" w14:anchorId="22C4F907">
-          <v:shape id="_x0000_i1161" type="#_x0000_t75" style="width:29pt;height:22pt" o:ole="">
+          <v:shape id="_x0000_i1035" type="#_x0000_t75" style="width:29pt;height:22pt" o:ole="">
             <v:imagedata r:id="rId26" o:title=""/>
           </v:shape>
-          <o:OLEObject Type="Embed" ProgID="Equation.DSMT4" ShapeID="_x0000_i1161" DrawAspect="Content" ObjectID="_1470238829"/>
+          <o:OLEObject Type="Embed" ProgID="Equation.DSMT4" ShapeID="_x0000_i1035" DrawAspect="Content" ObjectID="_1470240547" r:id="rId27"/>
         </w:object>
       </w:r>
       <w:r>
@@ -494,76 +494,63 @@
           <w:position w:val="-16"/>
         </w:rPr>
         <w:object w:dxaOrig="580" w:dyaOrig="440" w14:anchorId="6388C006">
-          <v:shape id="_x0000_i1170" type="#_x0000_t75" style="width:29pt;height:22pt" o:ole="">
+          <v:shape id="_x0000_i1036" type="#_x0000_t75" style="width:29pt;height:22pt" o:ole="">
             <v:imagedata r:id="rId28" o:title=""/>
           </v:shape>
-          <o:OLEObject Type="Embed" ProgID="Equation.DSMT4" ShapeID="_x0000_i1170" DrawAspect="Content" ObjectID="_1470238830"/>
-        </w:object>
-      </w:r>
-      <w:r>
-        <w:t xml:space="preserve"> to be a unit vector. We would want it </w:t>
-      </w:r>
-      <w:r>
-        <w:t xml:space="preserve">to </w:t>
-      </w:r>
-      <w:r>
-        <w:t xml:space="preserve">satisfy </w:t>
-      </w:r>
-      <w:r>
-        <w:rPr>
-          <w:position w:val="-28"/>
-        </w:rPr>
-        <w:object w:dxaOrig="2580" w:dyaOrig="680" w14:anchorId="6A42824E">
-          <v:shape id="_x0000_i1262" type="#_x0000_t75" style="width:129pt;height:34pt" o:ole="">
+          <o:OLEObject Type="Embed" ProgID="Equation.DSMT4" ShapeID="_x0000_i1036" DrawAspect="Content" ObjectID="_1470240548" r:id="rId29"/>
+        </w:object>
+      </w:r>
+      <w:r>
+        <w:t xml:space="preserve"> to be a unit vector. For any </w:t>
+      </w:r>
+      <w:r>
+        <w:rPr>
+          <w:position w:val="-16"/>
+        </w:rPr>
+        <w:object w:dxaOrig="600" w:dyaOrig="440" w14:anchorId="7971928A">
+          <v:shape id="_x0000_i1048" type="#_x0000_t75" style="width:30pt;height:22pt" o:ole="">
             <v:imagedata r:id="rId30" o:title=""/>
           </v:shape>
-          <o:OLEObject Type="Embed" ProgID="Equation.DSMT4" ShapeID="_x0000_i1262" DrawAspect="Content" ObjectID="_1470238831" r:id="rId31"/>
-        </w:object>
-      </w:r>
-      <w:r>
-        <w:t xml:space="preserve">. Since </w:t>
-      </w:r>
-      <w:r>
-        <w:rPr>
-          <w:i/>
-        </w:rPr>
-        <w:t>A</w:t>
-      </w:r>
-      <w:r>
-        <w:t xml:space="preserve"> and </w:t>
-      </w:r>
-      <w:r>
-        <w:rPr>
-          <w:i/>
-        </w:rPr>
-        <w:t>B</w:t>
-      </w:r>
-      <w:r>
-        <w:t xml:space="preserve"> cannot be co-mingled, we must define </w:t>
-      </w:r>
-      <w:r>
-        <w:rPr>
-          <w:position w:val="-24"/>
-        </w:rPr>
-        <w:object w:dxaOrig="1740" w:dyaOrig="600" w14:anchorId="4C04D97B">
-          <v:shape id="_x0000_i1176" type="#_x0000_t75" style="width:87pt;height:30pt" o:ole="">
+          <o:OLEObject Type="Embed" ProgID="Equation.DSMT4" ShapeID="_x0000_i1048" DrawAspect="Content" ObjectID="_1470240549" r:id="rId31"/>
+        </w:object>
+      </w:r>
+      <w:r>
+        <w:t xml:space="preserve"> we define </w:t>
+      </w:r>
+      <w:r>
+        <w:rPr>
+          <w:position w:val="-18"/>
+        </w:rPr>
+        <w:object w:dxaOrig="2660" w:dyaOrig="480" w14:anchorId="65925D0B">
+          <v:shape id="_x0000_i1080" type="#_x0000_t75" style="width:133pt;height:24pt" o:ole="">
             <v:imagedata r:id="rId32" o:title=""/>
           </v:shape>
-          <o:OLEObject Type="Embed" ProgID="Equation.DSMT4" ShapeID="_x0000_i1176" DrawAspect="Content" ObjectID="_1470238832"/>
-        </w:object>
-      </w:r>
-      <w:r>
-        <w:t xml:space="preserve">. Since </w:t>
+          <o:OLEObject Type="Embed" ProgID="Equation.DSMT4" ShapeID="_x0000_i1080" DrawAspect="Content" ObjectID="_1470240550" r:id="rId33"/>
+        </w:object>
+      </w:r>
+      <w:r>
+        <w:t xml:space="preserve">. </w:t>
+      </w:r>
+      <w:r>
+        <w:t>Now</w:t>
+      </w:r>
+      <w:bookmarkStart w:id="2" w:name="_GoBack"/>
+      <w:bookmarkEnd w:id="2"/>
+      <w:r>
+        <w:t>, s</w:t>
+      </w:r>
+      <w:r>
+        <w:t xml:space="preserve">ince </w:t>
       </w:r>
       <w:r>
         <w:rPr>
           <w:position w:val="-18"/>
         </w:rPr>
         <w:object w:dxaOrig="1320" w:dyaOrig="480" w14:anchorId="6756ED3F">
-          <v:shape id="_x0000_i1227" type="#_x0000_t75" style="width:66pt;height:24pt" o:ole="">
+          <v:shape id="_x0000_i1039" type="#_x0000_t75" style="width:66pt;height:24pt" o:ole="">
             <v:imagedata r:id="rId34" o:title=""/>
           </v:shape>
-          <o:OLEObject Type="Embed" ProgID="Equation.DSMT4" ShapeID="_x0000_i1227" DrawAspect="Content" ObjectID="_1470238833"/>
+          <o:OLEObject Type="Embed" ProgID="Equation.DSMT4" ShapeID="_x0000_i1039" DrawAspect="Content" ObjectID="_1470240551" r:id="rId35"/>
         </w:object>
       </w:r>
       <w:r>
@@ -577,13 +564,13 @@
       </w:r>
       <w:r>
         <w:rPr>
-          <w:position w:val="-20"/>
-        </w:rPr>
-        <w:object w:dxaOrig="2140" w:dyaOrig="520" w14:anchorId="53BFB5FE">
-          <v:shape id="_x0000_i1182" type="#_x0000_t75" style="width:107pt;height:26pt" o:ole="">
+          <w:position w:val="-18"/>
+        </w:rPr>
+        <w:object w:dxaOrig="1960" w:dyaOrig="480" w14:anchorId="53BFB5FE">
+          <v:shape id="_x0000_i1074" type="#_x0000_t75" style="width:98pt;height:24pt" o:ole="">
             <v:imagedata r:id="rId36" o:title=""/>
           </v:shape>
-          <o:OLEObject Type="Embed" ProgID="Equation.DSMT4" ShapeID="_x0000_i1182" DrawAspect="Content" ObjectID="_1470238834"/>
+          <o:OLEObject Type="Embed" ProgID="Equation.DSMT4" ShapeID="_x0000_i1074" DrawAspect="Content" ObjectID="_1470240552" r:id="rId37"/>
         </w:object>
       </w:r>
       <w:r>
@@ -592,49 +579,21 @@
       <w:r>
         <w:t xml:space="preserve">Hence </w:t>
       </w:r>
-      <w:bookmarkStart w:id="2" w:name="OLE_LINK1"/>
-      <w:bookmarkStart w:id="3" w:name="OLE_LINK2"/>
-      <w:r>
-        <w:rPr>
-          <w:position w:val="-20"/>
-        </w:rPr>
-        <w:object w:dxaOrig="3300" w:dyaOrig="520" w14:anchorId="4FB9746E">
-          <v:shape id="_x0000_i1185" type="#_x0000_t75" style="width:165pt;height:28pt" o:ole="">
+      <w:bookmarkStart w:id="3" w:name="OLE_LINK1"/>
+      <w:bookmarkStart w:id="4" w:name="OLE_LINK2"/>
+      <w:r>
+        <w:rPr>
+          <w:position w:val="-18"/>
+        </w:rPr>
+        <w:object w:dxaOrig="2980" w:dyaOrig="480" w14:anchorId="4FB9746E">
+          <v:shape id="_x0000_i1077" type="#_x0000_t75" style="width:149pt;height:26pt" o:ole="">
             <v:imagedata r:id="rId38" o:title=""/>
           </v:shape>
-          <o:OLEObject Type="Embed" ProgID="Equation.DSMT4" ShapeID="_x0000_i1185" DrawAspect="Content" ObjectID="_1470238835"/>
-        </w:object>
-      </w:r>
-      <w:bookmarkEnd w:id="2"/>
+          <o:OLEObject Type="Embed" ProgID="Equation.DSMT4" ShapeID="_x0000_i1077" DrawAspect="Content" ObjectID="_1470240553" r:id="rId39"/>
+        </w:object>
+      </w:r>
       <w:bookmarkEnd w:id="3"/>
-      <w:r>
-        <w:t xml:space="preserve"> if we define </w:t>
-      </w:r>
-      <w:r>
-        <w:rPr>
-          <w:position w:val="-18"/>
-        </w:rPr>
-        <w:object w:dxaOrig="2660" w:dyaOrig="480" w14:anchorId="4DA45067">
-          <v:shape id="_x0000_i1188" type="#_x0000_t75" style="width:133pt;height:24pt" o:ole="">
-            <v:imagedata r:id="rId40" o:title=""/>
-          </v:shape>
-          <o:OLEObject Type="Embed" ProgID="Equation.DSMT4" ShapeID="_x0000_i1188" DrawAspect="Content" ObjectID="_1470238836"/>
-        </w:object>
-      </w:r>
-      <w:r>
-        <w:t xml:space="preserve"> for any </w:t>
-      </w:r>
-      <w:r>
-        <w:rPr>
-          <w:position w:val="-16"/>
-        </w:rPr>
-        <w:object w:dxaOrig="640" w:dyaOrig="440" w14:anchorId="15C3BD24">
-          <v:shape id="_x0000_i1265" type="#_x0000_t75" style="width:32pt;height:22pt" o:ole="">
-            <v:imagedata r:id="rId42" o:title=""/>
-          </v:shape>
-          <o:OLEObject Type="Embed" ProgID="Equation.DSMT4" ShapeID="_x0000_i1265" DrawAspect="Content" ObjectID="_1470238837" r:id="rId43"/>
-        </w:object>
-      </w:r>
+      <w:bookmarkEnd w:id="4"/>
       <w:r>
         <w:t>.</w:t>
       </w:r>
@@ -669,10 +628,10 @@
           <w:position w:val="-18"/>
         </w:rPr>
         <w:object w:dxaOrig="420" w:dyaOrig="480" w14:anchorId="2B065D48">
-          <v:shape id="_x0000_i1239" type="#_x0000_t75" style="width:21pt;height:24pt" o:ole="">
-            <v:imagedata r:id="rId44" o:title=""/>
-          </v:shape>
-          <o:OLEObject Type="Embed" ProgID="Equation.DSMT4" ShapeID="_x0000_i1239" DrawAspect="Content" ObjectID="_1470238838"/>
+          <v:shape id="_x0000_i1043" type="#_x0000_t75" style="width:21pt;height:24pt" o:ole="">
+            <v:imagedata r:id="rId40" o:title=""/>
+          </v:shape>
+          <o:OLEObject Type="Embed" ProgID="Equation.DSMT4" ShapeID="_x0000_i1043" DrawAspect="Content" ObjectID="_1470240554" r:id="rId41"/>
         </w:object>
       </w:r>
       <w:r>
@@ -686,10 +645,10 @@
           <w:position w:val="-16"/>
         </w:rPr>
         <w:object w:dxaOrig="580" w:dyaOrig="440" w14:anchorId="4292E9F6">
-          <v:shape id="_x0000_i1198" type="#_x0000_t75" style="width:29pt;height:22pt" o:ole="">
-            <v:imagedata r:id="rId46" o:title=""/>
-          </v:shape>
-          <o:OLEObject Type="Embed" ProgID="Equation.DSMT4" ShapeID="_x0000_i1198" DrawAspect="Content" ObjectID="_1470238839"/>
+          <v:shape id="_x0000_i1044" type="#_x0000_t75" style="width:29pt;height:22pt" o:ole="">
+            <v:imagedata r:id="rId42" o:title=""/>
+          </v:shape>
+          <o:OLEObject Type="Embed" ProgID="Equation.DSMT4" ShapeID="_x0000_i1044" DrawAspect="Content" ObjectID="_1470240555" r:id="rId43"/>
         </w:object>
       </w:r>
       <w:r>
@@ -713,98 +672,15 @@
           <w:position w:val="-20"/>
         </w:rPr>
         <w:object w:dxaOrig="6660" w:dyaOrig="680" w14:anchorId="0AC6F7C2">
-          <v:shape id="_x0000_i1271" type="#_x0000_t75" style="width:333pt;height:34pt" o:ole="">
-            <v:imagedata r:id="rId48" o:title=""/>
-          </v:shape>
-          <o:OLEObject Type="Embed" ProgID="Equation.DSMT4" ShapeID="_x0000_i1271" DrawAspect="Content" ObjectID="_1470238840" r:id="rId49"/>
+          <v:shape id="_x0000_i1045" type="#_x0000_t75" style="width:333pt;height:34pt" o:ole="">
+            <v:imagedata r:id="rId44" o:title=""/>
+          </v:shape>
+          <o:OLEObject Type="Embed" ProgID="Equation.DSMT4" ShapeID="_x0000_i1045" DrawAspect="Content" ObjectID="_1470240556" r:id="rId45"/>
         </w:object>
       </w:r>
       <w:r>
         <w:t xml:space="preserve"> </w:t>
       </w:r>
-    </w:p>
-    <w:p>
-      <w:pPr>
-        <w:tabs>
-          <w:tab w:val="left" w:pos="360"/>
-          <w:tab w:val="left" w:pos="2160"/>
-          <w:tab w:val="right" w:pos="8550"/>
-        </w:tabs>
-        <w:ind w:left="360"/>
-      </w:pPr>
-      <w:r>
-        <w:t xml:space="preserve">where the first </w:t>
-      </w:r>
-      <w:r>
-        <w:rPr>
-          <w:position w:val="-12"/>
-        </w:rPr>
-        <w:object w:dxaOrig="320" w:dyaOrig="380" w14:anchorId="47B8C3D1">
-          <v:shape id="_x0000_i1275" type="#_x0000_t75" style="width:16pt;height:19pt" o:ole="">
-            <v:imagedata r:id="rId50" o:title=""/>
-          </v:shape>
-          <o:OLEObject Type="Embed" ProgID="Equation.DSMT4" ShapeID="_x0000_i1275" DrawAspect="Content" ObjectID="_1470238841" r:id="rId51"/>
-        </w:object>
-      </w:r>
-      <w:r>
-        <w:t xml:space="preserve"> </w:t>
-      </w:r>
-      <w:r>
-        <w:t xml:space="preserve">is in the product state and the final </w:t>
-      </w:r>
-      <w:r>
-        <w:rPr>
-          <w:position w:val="-12"/>
-        </w:rPr>
-        <w:object w:dxaOrig="320" w:dyaOrig="380" w14:anchorId="2C348808">
-          <v:shape id="_x0000_i1278" type="#_x0000_t75" style="width:16pt;height:19pt" o:ole="">
-            <v:imagedata r:id="rId52" o:title=""/>
-          </v:shape>
-          <o:OLEObject Type="Embed" ProgID="Equation.DSMT4" ShapeID="_x0000_i1278" DrawAspect="Content" ObjectID="_1470238842" r:id="rId53"/>
-        </w:object>
-      </w:r>
-      <w:r>
-        <w:t xml:space="preserve"> is in Alice’s spin state.</w:t>
-      </w:r>
-    </w:p>
-    <w:p>
-      <w:pPr>
-        <w:tabs>
-          <w:tab w:val="left" w:pos="360"/>
-          <w:tab w:val="left" w:pos="2160"/>
-          <w:tab w:val="right" w:pos="8550"/>
-        </w:tabs>
-        <w:ind w:left="360"/>
-      </w:pPr>
-    </w:p>
-    <w:p>
-      <w:pPr>
-        <w:tabs>
-          <w:tab w:val="left" w:pos="360"/>
-          <w:tab w:val="left" w:pos="2160"/>
-          <w:tab w:val="right" w:pos="8550"/>
-        </w:tabs>
-        <w:ind w:left="360"/>
-      </w:pPr>
-      <w:r>
-        <w:t xml:space="preserve">Of course, the proof for </w:t>
-      </w:r>
-      <w:r>
-        <w:rPr>
-          <w:position w:val="-4"/>
-        </w:rPr>
-        <w:object w:dxaOrig="200" w:dyaOrig="200" w14:anchorId="51A9149A">
-          <v:shape id="_x0000_i1283" type="#_x0000_t75" style="width:10pt;height:10pt" o:ole="">
-            <v:imagedata r:id="rId54" o:title=""/>
-          </v:shape>
-          <o:OLEObject Type="Embed" ProgID="Equation.DSMT4" ShapeID="_x0000_i1283" DrawAspect="Content" ObjectID="_1470238843" r:id="rId55"/>
-        </w:object>
-      </w:r>
-      <w:r>
-        <w:t xml:space="preserve"> is similar.</w:t>
-      </w:r>
-      <w:bookmarkStart w:id="4" w:name="_GoBack"/>
-      <w:bookmarkEnd w:id="4"/>
     </w:p>
     <w:p>
       <w:pPr>
